--- a/Szovegszerkesztes/patyolatlan_panzio/patyolatlan_forras.docx
+++ b/Szovegszerkesztes/patyolatlan_panzio/patyolatlan_forras.docx
@@ -9,7 +9,12 @@
     </w:p>
     <w:p>
       <w:r>
-        <w:t>Üdvözlünk a Hotel Patyolatlanban, ahol a vendégeink mindig meglepődnek – főleg a reggelin! Nálunk garantáltan senki nem siet sehova, mert a recepciós is éppen pihen!</w:t>
+        <w:t>Üdvözlünk a Hotel Patyolatlanban, ahol a vendégeink mindig meglepődnek – főleg a reggelin!</w:t>
+      </w:r>
+    </w:p>
+    <w:p>
+      <w:r>
+        <w:t>Nálunk garantáltan senki nem siet sehova, mert a recepciós is éppen pihen!</w:t>
       </w:r>
     </w:p>
     <w:p>
@@ -40,23 +45,26 @@
     <w:p>
       <w:r>
         <w:t>Szlogenünk: „Nálunk a kényelem garantált… amíg a szomszéd nem horkol!”</w:t>
+      </w:r>
+    </w:p>
+    <w:p>
+      <w:r>
+        <w:t xml:space="preserve">Foglalj most: +36 1 234 5678 vagy látogass el honlapunkra: </w:t>
+      </w:r>
+      <w:r>
+        <w:t>www.hotelpatyolatlan.hu</w:t>
+      </w:r>
+    </w:p>
+    <w:p>
+      <w:proofErr w:type="spellStart"/>
+      <w:r>
+        <w:t>Gyere</w:t>
       </w:r>
       <w:bookmarkStart w:id="0" w:name="_GoBack"/>
       <w:bookmarkEnd w:id="0"/>
-    </w:p>
-    <w:p>
-      <w:r>
-        <w:t>Foglalj most: +36 1 234 5678 vagy látogass el honlapunkra: www.hotelpatyolatlan.hu</w:t>
-      </w:r>
-    </w:p>
-    <w:p>
-      <w:proofErr w:type="spellStart"/>
-      <w:r>
-        <w:t>Gyere</w:t>
-      </w:r>
       <w:proofErr w:type="spellEnd"/>
       <w:r>
-        <w:t xml:space="preserve"> és próbáld ki! Ha nem tetszik, legalább lesz egy jó sztorid!</w:t>
+        <w:t>, és próbáld ki! Ha nem tetszik, legalább lesz egy jó sztorid!</w:t>
       </w:r>
     </w:p>
     <w:sectPr>
